--- a/final_report/fake1_ahu_fc1_report.docx
+++ b/final_report/fake1_ahu_fc1_report.docx
@@ -108,7 +108,7 @@
         <w:pStyle w:val="ListBullet"/>
       </w:pPr>
       <w:r>
-        <w:t>Total time calculated in dataset: 30 days 23:45:00</w:t>
+        <w:t>Total time in days calculated in dataset: 30.99</w:t>
       </w:r>
     </w:p>
     <w:p>
@@ -124,7 +124,7 @@
         <w:pStyle w:val="ListBullet"/>
       </w:pPr>
       <w:r>
-        <w:t>Total time in hours for when fault flag is True: 10.0</w:t>
+        <w:t>Total time in hours for when fault flag is True: 274.0</w:t>
       </w:r>
     </w:p>
     <w:p>
@@ -306,7 +306,7 @@
         <w:pStyle w:val="ListBullet"/>
       </w:pPr>
       <w:r>
-        <w:t>Fan is appears to generate good duct static pressure (GOOD)</w:t>
+        <w:t>The percent True metric that represents the amount of time for when the fault flag is True is high indicating the fan is running at high speeds and appearing to not generate good duct static pressure</w:t>
       </w:r>
     </w:p>
     <w:p>
@@ -322,7 +322,7 @@
         <w:rPr>
           <w:rStyle w:val="Emphasis"/>
         </w:rPr>
-        <w:t>Report generated: Thu Dec 22 08:11:42 2022</w:t>
+        <w:t>Report generated: Sun Dec 25 08:39:48 2022</w:t>
       </w:r>
     </w:p>
     <w:sectPr>

--- a/final_report/fake1_ahu_fc1_report.docx
+++ b/final_report/fake1_ahu_fc1_report.docx
@@ -322,7 +322,7 @@
         <w:rPr>
           <w:rStyle w:val="Emphasis"/>
         </w:rPr>
-        <w:t>Report generated: Sun Feb 12 15:08:47 2023</w:t>
+        <w:t>Report generated: Thu Feb 16 09:36:17 2023</w:t>
       </w:r>
     </w:p>
     <w:sectPr>

--- a/final_report/fake1_ahu_fc1_report.docx
+++ b/final_report/fake1_ahu_fc1_report.docx
@@ -322,7 +322,7 @@
         <w:rPr>
           <w:rStyle w:val="Emphasis"/>
         </w:rPr>
-        <w:t>Report generated: Thu Feb 16 09:36:17 2023</w:t>
+        <w:t>Report generated: Sat Feb 18 10:23:20 2023</w:t>
       </w:r>
     </w:p>
     <w:sectPr>

--- a/final_report/fake1_ahu_fc1_report.docx
+++ b/final_report/fake1_ahu_fc1_report.docx
@@ -124,7 +124,7 @@
         <w:pStyle w:val="ListBullet"/>
       </w:pPr>
       <w:r>
-        <w:t>Total time in hours for when fault flag is True: 274.0</w:t>
+        <w:t>Total time in hours for when fault flag is True: 142.0</w:t>
       </w:r>
     </w:p>
     <w:p>
@@ -132,7 +132,7 @@
         <w:pStyle w:val="ListBullet"/>
       </w:pPr>
       <w:r>
-        <w:t>Percent of time in the dataset when the fault flag is True: 36.83%</w:t>
+        <w:t>Percent of time in the dataset when the fault flag is True: 19.09%</w:t>
       </w:r>
     </w:p>
     <w:p>
@@ -140,7 +140,15 @@
         <w:pStyle w:val="ListBullet"/>
       </w:pPr>
       <w:r>
-        <w:t>Percent of time in the dataset when the fault flag is False: 63.17%</w:t>
+        <w:t>Percent of time in the dataset when the fault flag is False: 80.91%</w:t>
+      </w:r>
+    </w:p>
+    <w:p>
+      <w:pPr>
+        <w:pStyle w:val="ListBullet"/>
+      </w:pPr>
+      <w:r>
+        <w:t>Calculated motor runtime in hours based off of VFD signal &gt; zero: 426.75</w:t>
       </w:r>
     </w:p>
     <w:p/>
@@ -196,13 +204,20 @@
         <w:t>Average duct system pressure for when in fault condition (fan VFD speed &gt; 95%): 0.66"WC</w:t>
       </w:r>
     </w:p>
-    <w:p/>
     <w:p>
       <w:pPr>
-        <w:pStyle w:val="Heading2"/>
+        <w:pStyle w:val="Heading1"/>
       </w:pPr>
       <w:r>
-        <w:t>VFD Speed Statistics</w:t>
+        <w:t>Summary Statistics filtered for when the AHU is running</w:t>
+      </w:r>
+    </w:p>
+    <w:p>
+      <w:pPr>
+        <w:pStyle w:val="Heading3"/>
+      </w:pPr>
+      <w:r>
+        <w:t>VFD Speed</w:t>
       </w:r>
     </w:p>
     <w:p>
@@ -210,31 +225,31 @@
         <w:pStyle w:val="ListBullet"/>
       </w:pPr>
       <w:r>
-        <w:t>count    2976.000000</w:t>
+        <w:t>count    1708.000000</w:t>
         <w:br/>
-        <w:t>mean       35.933132</w:t>
+        <w:t>mean       34.645199</w:t>
         <w:br/>
-        <w:t>std        16.206915</w:t>
+        <w:t>std        15.560284</w:t>
         <w:br/>
         <w:t>min        10.000000</w:t>
         <w:br/>
-        <w:t>25%        22.000000</w:t>
+        <w:t>25%        21.000000</w:t>
         <w:br/>
-        <w:t>50%        35.000000</w:t>
+        <w:t>50%        32.000000</w:t>
         <w:br/>
-        <w:t>75%        51.000000</w:t>
+        <w:t>75%        50.000000</w:t>
         <w:br/>
-        <w:t>max        70.000000</w:t>
+        <w:t>max        67.000000</w:t>
         <w:br/>
         <w:t>Name: supply_vfd_speed, dtype: float64</w:t>
       </w:r>
     </w:p>
     <w:p>
       <w:pPr>
-        <w:pStyle w:val="Heading2"/>
+        <w:pStyle w:val="Heading3"/>
       </w:pPr>
       <w:r>
-        <w:t>Duct Pressure Statistics</w:t>
+        <w:t>Duct Pressure</w:t>
       </w:r>
     </w:p>
     <w:p>
@@ -242,11 +257,11 @@
         <w:pStyle w:val="ListBullet"/>
       </w:pPr>
       <w:r>
-        <w:t>count    2976.000000</w:t>
+        <w:t>count    1708.000000</w:t>
         <w:br/>
-        <w:t>mean        1.093523</w:t>
+        <w:t>mean        1.126625</w:t>
         <w:br/>
-        <w:t>std         0.414623</w:t>
+        <w:t>std         0.408481</w:t>
         <w:br/>
         <w:t>min         0.092784</w:t>
         <w:br/>
@@ -263,10 +278,10 @@
     </w:p>
     <w:p>
       <w:pPr>
-        <w:pStyle w:val="Heading2"/>
+        <w:pStyle w:val="Heading3"/>
       </w:pPr>
       <w:r>
-        <w:t>Duct Pressure Setpoints Statistics</w:t>
+        <w:t>Duct Pressure Setpoint</w:t>
       </w:r>
     </w:p>
     <w:p>
@@ -274,7 +289,7 @@
         <w:pStyle w:val="ListBullet"/>
       </w:pPr>
       <w:r>
-        <w:t>count    2976.0</w:t>
+        <w:t>count    1708.0</w:t>
         <w:br/>
         <w:t>mean        1.0</w:t>
         <w:br/>
@@ -322,7 +337,7 @@
         <w:rPr>
           <w:rStyle w:val="Emphasis"/>
         </w:rPr>
-        <w:t>Report generated: Sat Feb 18 10:23:20 2023</w:t>
+        <w:t>Report generated: Wed Feb 22 10:24:07 2023</w:t>
       </w:r>
     </w:p>
     <w:sectPr>

--- a/final_report/fake1_ahu_fc1_report.docx
+++ b/final_report/fake1_ahu_fc1_report.docx
@@ -337,7 +337,7 @@
         <w:rPr>
           <w:rStyle w:val="Emphasis"/>
         </w:rPr>
-        <w:t>Report generated: Wed Feb 22 10:24:07 2023</w:t>
+        <w:t>Report generated: Thu Feb 23 09:45:09 2023</w:t>
       </w:r>
     </w:p>
     <w:sectPr>
